--- a/англ1.docx
+++ b/англ1.docx
@@ -27,6 +27,7 @@
           <w:rFonts w:ascii="Times New Roman" w:hAnsi="Times New Roman" w:cs="Times New Roman"/>
           <w:sz w:val="24"/>
           <w:szCs w:val="24"/>
+          <w:lang w:val="en-US"/>
         </w:rPr>
       </w:pPr>
       <w:r>
@@ -43,6 +44,7 @@
           <w:rFonts w:ascii="Times New Roman" w:hAnsi="Times New Roman" w:cs="Times New Roman"/>
           <w:sz w:val="24"/>
           <w:szCs w:val="24"/>
+          <w:lang w:val="en-US"/>
         </w:rPr>
         <w:t xml:space="preserve">  </w:t>
       </w:r>
@@ -452,6 +454,7 @@
           <w:rFonts w:ascii="Times New Roman" w:hAnsi="Times New Roman" w:cs="Times New Roman"/>
           <w:sz w:val="24"/>
           <w:szCs w:val="24"/>
+          <w:lang w:val="en-US"/>
         </w:rPr>
       </w:pPr>
       <w:r>
@@ -489,7 +492,6 @@
           <w:rFonts w:ascii="Times New Roman" w:hAnsi="Times New Roman" w:cs="Times New Roman"/>
           <w:sz w:val="24"/>
           <w:szCs w:val="24"/>
-          <w:lang w:val="en-US"/>
         </w:rPr>
       </w:pPr>
       <w:r>
@@ -508,7 +510,6 @@
           <w:rFonts w:ascii="Times New Roman" w:hAnsi="Times New Roman" w:cs="Times New Roman"/>
           <w:sz w:val="24"/>
           <w:szCs w:val="24"/>
-          <w:lang w:val="en-US"/>
         </w:rPr>
       </w:pPr>
       <w:r>
@@ -527,47 +528,42 @@
           <w:rFonts w:ascii="Times New Roman" w:hAnsi="Times New Roman" w:cs="Times New Roman"/>
           <w:sz w:val="24"/>
           <w:szCs w:val="24"/>
-          <w:lang w:val="en-US"/>
-        </w:rPr>
-      </w:pPr>
-    </w:p>
-    <w:p>
-      <w:pPr>
-        <w:rPr>
-          <w:rFonts w:ascii="Times New Roman" w:hAnsi="Times New Roman" w:cs="Times New Roman"/>
-          <w:sz w:val="24"/>
-          <w:szCs w:val="24"/>
-          <w:lang w:val="en-US"/>
-        </w:rPr>
-      </w:pPr>
-    </w:p>
-    <w:p>
-      <w:pPr>
-        <w:rPr>
-          <w:rFonts w:ascii="Times New Roman" w:hAnsi="Times New Roman" w:cs="Times New Roman"/>
-          <w:sz w:val="24"/>
-          <w:szCs w:val="24"/>
-          <w:lang w:val="en-US"/>
-        </w:rPr>
-      </w:pPr>
-    </w:p>
-    <w:p>
-      <w:pPr>
-        <w:rPr>
-          <w:rFonts w:ascii="Times New Roman" w:hAnsi="Times New Roman" w:cs="Times New Roman"/>
-          <w:sz w:val="24"/>
-          <w:szCs w:val="24"/>
-          <w:lang w:val="en-US"/>
-        </w:rPr>
-      </w:pPr>
-    </w:p>
-    <w:p>
-      <w:pPr>
-        <w:rPr>
-          <w:rFonts w:ascii="Times New Roman" w:hAnsi="Times New Roman" w:cs="Times New Roman"/>
-          <w:sz w:val="24"/>
-          <w:szCs w:val="24"/>
-          <w:lang w:val="en-US"/>
+        </w:rPr>
+      </w:pPr>
+    </w:p>
+    <w:p>
+      <w:pPr>
+        <w:rPr>
+          <w:rFonts w:ascii="Times New Roman" w:hAnsi="Times New Roman" w:cs="Times New Roman"/>
+          <w:sz w:val="24"/>
+          <w:szCs w:val="24"/>
+        </w:rPr>
+      </w:pPr>
+    </w:p>
+    <w:p>
+      <w:pPr>
+        <w:rPr>
+          <w:rFonts w:ascii="Times New Roman" w:hAnsi="Times New Roman" w:cs="Times New Roman"/>
+          <w:sz w:val="24"/>
+          <w:szCs w:val="24"/>
+        </w:rPr>
+      </w:pPr>
+    </w:p>
+    <w:p>
+      <w:pPr>
+        <w:rPr>
+          <w:rFonts w:ascii="Times New Roman" w:hAnsi="Times New Roman" w:cs="Times New Roman"/>
+          <w:sz w:val="24"/>
+          <w:szCs w:val="24"/>
+        </w:rPr>
+      </w:pPr>
+    </w:p>
+    <w:p>
+      <w:pPr>
+        <w:rPr>
+          <w:rFonts w:ascii="Times New Roman" w:hAnsi="Times New Roman" w:cs="Times New Roman"/>
+          <w:sz w:val="24"/>
+          <w:szCs w:val="24"/>
         </w:rPr>
       </w:pPr>
     </w:p>
@@ -662,440 +658,457 @@
           <w:szCs w:val="24"/>
         </w:rPr>
         <w:t>область</w:t>
+      </w:r>
+    </w:p>
+    <w:p>
+      <w:pPr>
+        <w:rPr>
+          <w:rFonts w:ascii="Times New Roman" w:hAnsi="Times New Roman" w:cs="Times New Roman"/>
+          <w:sz w:val="24"/>
+          <w:szCs w:val="24"/>
+        </w:rPr>
+      </w:pPr>
+      <w:r>
+        <w:rPr>
+          <w:rFonts w:ascii="Times New Roman" w:hAnsi="Times New Roman" w:cs="Times New Roman"/>
+          <w:sz w:val="24"/>
+          <w:szCs w:val="24"/>
+        </w:rPr>
+        <w:t>предоставлять</w:t>
+      </w:r>
+    </w:p>
+    <w:p>
+      <w:pPr>
+        <w:rPr>
+          <w:rFonts w:ascii="Times New Roman" w:hAnsi="Times New Roman" w:cs="Times New Roman"/>
+          <w:sz w:val="24"/>
+          <w:szCs w:val="24"/>
+        </w:rPr>
+      </w:pPr>
+      <w:r>
+        <w:rPr>
+          <w:rFonts w:ascii="Times New Roman" w:hAnsi="Times New Roman" w:cs="Times New Roman"/>
+          <w:sz w:val="24"/>
+          <w:szCs w:val="24"/>
+        </w:rPr>
+        <w:t>схема</w:t>
+      </w:r>
+    </w:p>
+    <w:p>
+      <w:pPr>
+        <w:rPr>
+          <w:rFonts w:ascii="Times New Roman" w:hAnsi="Times New Roman" w:cs="Times New Roman"/>
+          <w:sz w:val="24"/>
+          <w:szCs w:val="24"/>
+        </w:rPr>
+      </w:pPr>
+      <w:r>
+        <w:rPr>
+          <w:rFonts w:ascii="Times New Roman" w:hAnsi="Times New Roman" w:cs="Times New Roman"/>
+          <w:sz w:val="24"/>
+          <w:szCs w:val="24"/>
+        </w:rPr>
+        <w:t>увеличение</w:t>
+      </w:r>
+    </w:p>
+    <w:p>
+      <w:pPr>
+        <w:rPr>
+          <w:rFonts w:ascii="Times New Roman" w:hAnsi="Times New Roman" w:cs="Times New Roman"/>
+          <w:sz w:val="24"/>
+          <w:szCs w:val="24"/>
+        </w:rPr>
+      </w:pPr>
+      <w:r>
+        <w:rPr>
+          <w:rFonts w:ascii="Times New Roman" w:hAnsi="Times New Roman" w:cs="Times New Roman"/>
+          <w:sz w:val="24"/>
+          <w:szCs w:val="24"/>
+        </w:rPr>
+        <w:t>обеспечива</w:t>
+      </w:r>
+      <w:r>
+        <w:rPr>
+          <w:rFonts w:ascii="Times New Roman" w:hAnsi="Times New Roman" w:cs="Times New Roman"/>
+          <w:sz w:val="24"/>
+          <w:szCs w:val="24"/>
+        </w:rPr>
+        <w:t>ть, предусматривать</w:t>
+      </w:r>
+    </w:p>
+    <w:p>
+      <w:pPr>
+        <w:rPr>
+          <w:rFonts w:ascii="Times New Roman" w:hAnsi="Times New Roman" w:cs="Times New Roman"/>
+          <w:sz w:val="24"/>
+          <w:szCs w:val="24"/>
+        </w:rPr>
+      </w:pPr>
+      <w:r>
+        <w:rPr>
+          <w:rFonts w:ascii="Times New Roman" w:hAnsi="Times New Roman" w:cs="Times New Roman"/>
+          <w:sz w:val="24"/>
+          <w:szCs w:val="24"/>
+        </w:rPr>
+        <w:t>перевозчик</w:t>
+      </w:r>
+    </w:p>
+    <w:p>
+      <w:pPr>
+        <w:rPr>
+          <w:rFonts w:ascii="Times New Roman" w:hAnsi="Times New Roman" w:cs="Times New Roman"/>
+          <w:sz w:val="24"/>
+          <w:szCs w:val="24"/>
+        </w:rPr>
+      </w:pPr>
+      <w:r>
+        <w:rPr>
+          <w:rFonts w:ascii="Times New Roman" w:hAnsi="Times New Roman" w:cs="Times New Roman"/>
+          <w:sz w:val="24"/>
+          <w:szCs w:val="24"/>
+        </w:rPr>
+        <w:t>превышать</w:t>
+      </w:r>
+    </w:p>
+    <w:p>
+      <w:pPr>
+        <w:rPr>
+          <w:rFonts w:ascii="Times New Roman" w:hAnsi="Times New Roman" w:cs="Times New Roman"/>
+          <w:sz w:val="24"/>
+          <w:szCs w:val="24"/>
+        </w:rPr>
+      </w:pPr>
+      <w:r>
+        <w:rPr>
+          <w:rFonts w:ascii="Times New Roman" w:hAnsi="Times New Roman" w:cs="Times New Roman"/>
+          <w:sz w:val="24"/>
+          <w:szCs w:val="24"/>
+        </w:rPr>
+        <w:t>осуществлять</w:t>
+      </w:r>
+      <w:r>
+        <w:rPr>
+          <w:rFonts w:ascii="Times New Roman" w:hAnsi="Times New Roman" w:cs="Times New Roman"/>
+          <w:sz w:val="24"/>
+          <w:szCs w:val="24"/>
+        </w:rPr>
+        <w:t>, реализовать</w:t>
+      </w:r>
+    </w:p>
+    <w:p>
+      <w:pPr>
+        <w:rPr>
+          <w:rFonts w:ascii="Times New Roman" w:hAnsi="Times New Roman" w:cs="Times New Roman"/>
+          <w:sz w:val="24"/>
+          <w:szCs w:val="24"/>
+        </w:rPr>
+      </w:pPr>
+      <w:r>
+        <w:rPr>
+          <w:rFonts w:ascii="Times New Roman" w:hAnsi="Times New Roman" w:cs="Times New Roman"/>
+          <w:sz w:val="24"/>
+          <w:szCs w:val="24"/>
+        </w:rPr>
+        <w:t>импортировать</w:t>
+      </w:r>
+    </w:p>
+    <w:p>
+      <w:pPr>
+        <w:rPr>
+          <w:rFonts w:ascii="Times New Roman" w:hAnsi="Times New Roman" w:cs="Times New Roman"/>
+          <w:sz w:val="24"/>
+          <w:szCs w:val="24"/>
+        </w:rPr>
+      </w:pPr>
+      <w:r>
+        <w:rPr>
+          <w:rFonts w:ascii="Times New Roman" w:hAnsi="Times New Roman" w:cs="Times New Roman"/>
+          <w:sz w:val="24"/>
+          <w:szCs w:val="24"/>
+        </w:rPr>
+        <w:t>делиться</w:t>
+      </w:r>
+      <w:r>
+        <w:rPr>
+          <w:rFonts w:ascii="Times New Roman" w:hAnsi="Times New Roman" w:cs="Times New Roman"/>
+          <w:sz w:val="24"/>
+          <w:szCs w:val="24"/>
+        </w:rPr>
+        <w:t>, подразделять</w:t>
+      </w:r>
+    </w:p>
+    <w:p>
+      <w:pPr>
+        <w:rPr>
+          <w:rFonts w:ascii="Times New Roman" w:hAnsi="Times New Roman" w:cs="Times New Roman"/>
+          <w:sz w:val="24"/>
+          <w:szCs w:val="24"/>
+        </w:rPr>
+      </w:pPr>
+      <w:r>
+        <w:rPr>
+          <w:rFonts w:ascii="Times New Roman" w:hAnsi="Times New Roman" w:cs="Times New Roman"/>
+          <w:sz w:val="24"/>
+          <w:szCs w:val="24"/>
+        </w:rPr>
+        <w:t>частота</w:t>
+      </w:r>
+    </w:p>
+    <w:p>
+      <w:pPr>
+        <w:rPr>
+          <w:rFonts w:ascii="Times New Roman" w:hAnsi="Times New Roman" w:cs="Times New Roman"/>
+          <w:sz w:val="24"/>
+          <w:szCs w:val="24"/>
+        </w:rPr>
+      </w:pPr>
+      <w:r>
+        <w:rPr>
+          <w:rFonts w:ascii="Times New Roman" w:hAnsi="Times New Roman" w:cs="Times New Roman"/>
+          <w:sz w:val="24"/>
+          <w:szCs w:val="24"/>
+        </w:rPr>
+        <w:t>диапазон</w:t>
+      </w:r>
+    </w:p>
+    <w:p>
+      <w:pPr>
+        <w:rPr>
+          <w:rFonts w:ascii="Times New Roman" w:hAnsi="Times New Roman" w:cs="Times New Roman"/>
+          <w:sz w:val="24"/>
+          <w:szCs w:val="24"/>
+        </w:rPr>
+      </w:pPr>
+      <w:r>
+        <w:rPr>
+          <w:rFonts w:ascii="Times New Roman" w:hAnsi="Times New Roman" w:cs="Times New Roman"/>
+          <w:sz w:val="24"/>
+          <w:szCs w:val="24"/>
+        </w:rPr>
+        <w:t>довольно</w:t>
+      </w:r>
+    </w:p>
+    <w:p>
+      <w:pPr>
+        <w:rPr>
+          <w:rFonts w:ascii="Times New Roman" w:hAnsi="Times New Roman" w:cs="Times New Roman"/>
+          <w:sz w:val="24"/>
+          <w:szCs w:val="24"/>
+        </w:rPr>
+      </w:pPr>
+      <w:r>
+        <w:rPr>
+          <w:rFonts w:ascii="Times New Roman" w:hAnsi="Times New Roman" w:cs="Times New Roman"/>
+          <w:sz w:val="24"/>
+          <w:szCs w:val="24"/>
+        </w:rPr>
+        <w:t>доступ</w:t>
+      </w:r>
+    </w:p>
+    <w:p>
+      <w:pPr>
+        <w:rPr>
+          <w:rFonts w:ascii="Times New Roman" w:hAnsi="Times New Roman" w:cs="Times New Roman"/>
+          <w:sz w:val="24"/>
+          <w:szCs w:val="24"/>
+        </w:rPr>
+      </w:pPr>
+      <w:r>
+        <w:rPr>
+          <w:rFonts w:ascii="Times New Roman" w:hAnsi="Times New Roman" w:cs="Times New Roman"/>
+          <w:sz w:val="24"/>
+          <w:szCs w:val="24"/>
+        </w:rPr>
+        <w:t>одновременный</w:t>
+      </w:r>
+      <w:r>
+        <w:rPr>
+          <w:rFonts w:ascii="Times New Roman" w:hAnsi="Times New Roman" w:cs="Times New Roman"/>
+          <w:sz w:val="24"/>
+          <w:szCs w:val="24"/>
+        </w:rPr>
+        <w:t>, совместный</w:t>
+      </w:r>
+    </w:p>
+    <w:p>
+      <w:pPr>
+        <w:rPr>
+          <w:rFonts w:ascii="Times New Roman" w:hAnsi="Times New Roman" w:cs="Times New Roman"/>
+          <w:sz w:val="24"/>
+          <w:szCs w:val="24"/>
+        </w:rPr>
+      </w:pPr>
+      <w:r>
+        <w:rPr>
+          <w:rFonts w:ascii="Times New Roman" w:hAnsi="Times New Roman" w:cs="Times New Roman"/>
+          <w:sz w:val="24"/>
+          <w:szCs w:val="24"/>
+        </w:rPr>
+        <w:t>делиться</w:t>
+      </w:r>
+    </w:p>
+    <w:p>
+      <w:pPr>
+        <w:rPr>
+          <w:rFonts w:ascii="Times New Roman" w:hAnsi="Times New Roman" w:cs="Times New Roman"/>
+          <w:sz w:val="24"/>
+          <w:szCs w:val="24"/>
+        </w:rPr>
+      </w:pPr>
+      <w:r>
+        <w:rPr>
+          <w:rFonts w:ascii="Times New Roman" w:hAnsi="Times New Roman" w:cs="Times New Roman"/>
+          <w:sz w:val="24"/>
+          <w:szCs w:val="24"/>
+        </w:rPr>
+        <w:t>разговор</w:t>
+      </w:r>
+    </w:p>
+    <w:p>
+      <w:pPr>
+        <w:rPr>
+          <w:rFonts w:ascii="Times New Roman" w:hAnsi="Times New Roman" w:cs="Times New Roman"/>
+          <w:sz w:val="24"/>
+          <w:szCs w:val="24"/>
+        </w:rPr>
+      </w:pPr>
+      <w:r>
+        <w:rPr>
+          <w:rFonts w:ascii="Times New Roman" w:hAnsi="Times New Roman" w:cs="Times New Roman"/>
+          <w:sz w:val="24"/>
+          <w:szCs w:val="24"/>
+        </w:rPr>
+        <w:t>назначить</w:t>
+      </w:r>
+      <w:r>
+        <w:rPr>
+          <w:rFonts w:ascii="Times New Roman" w:hAnsi="Times New Roman" w:cs="Times New Roman"/>
+          <w:sz w:val="24"/>
+          <w:szCs w:val="24"/>
+        </w:rPr>
+        <w:t>, выделять</w:t>
+      </w:r>
+    </w:p>
+    <w:p>
+      <w:pPr>
+        <w:rPr>
+          <w:rFonts w:ascii="Times New Roman" w:hAnsi="Times New Roman" w:cs="Times New Roman"/>
+          <w:sz w:val="24"/>
+          <w:szCs w:val="24"/>
+        </w:rPr>
+      </w:pPr>
+      <w:r>
+        <w:rPr>
+          <w:rFonts w:ascii="Times New Roman" w:hAnsi="Times New Roman" w:cs="Times New Roman"/>
+          <w:sz w:val="24"/>
+          <w:szCs w:val="24"/>
+        </w:rPr>
+        <w:t>завершать</w:t>
+      </w:r>
+    </w:p>
+    <w:p>
+      <w:pPr>
+        <w:rPr>
+          <w:rFonts w:ascii="Times New Roman" w:hAnsi="Times New Roman" w:cs="Times New Roman"/>
+          <w:sz w:val="24"/>
+          <w:szCs w:val="24"/>
+        </w:rPr>
+      </w:pPr>
+      <w:r>
+        <w:rPr>
+          <w:rFonts w:ascii="Times New Roman" w:hAnsi="Times New Roman" w:cs="Times New Roman"/>
+          <w:sz w:val="24"/>
+          <w:szCs w:val="24"/>
+        </w:rPr>
+        <w:t>из-за</w:t>
+      </w:r>
+      <w:r>
+        <w:rPr>
+          <w:rFonts w:ascii="Times New Roman" w:hAnsi="Times New Roman" w:cs="Times New Roman"/>
+          <w:sz w:val="24"/>
+          <w:szCs w:val="24"/>
+        </w:rPr>
+        <w:t>, благодаря</w:t>
+      </w:r>
+    </w:p>
+    <w:p>
+      <w:pPr>
+        <w:rPr>
+          <w:rFonts w:ascii="Times New Roman" w:hAnsi="Times New Roman" w:cs="Times New Roman"/>
+          <w:sz w:val="24"/>
+          <w:szCs w:val="24"/>
+        </w:rPr>
+      </w:pPr>
+      <w:r>
+        <w:rPr>
+          <w:rFonts w:ascii="Times New Roman" w:hAnsi="Times New Roman" w:cs="Times New Roman"/>
+          <w:sz w:val="24"/>
+          <w:szCs w:val="24"/>
+        </w:rPr>
+        <w:t>представлять</w:t>
+      </w:r>
+    </w:p>
+    <w:p>
+      <w:pPr>
+        <w:rPr>
+          <w:rFonts w:ascii="Times New Roman" w:hAnsi="Times New Roman" w:cs="Times New Roman"/>
+          <w:sz w:val="24"/>
+          <w:szCs w:val="24"/>
+        </w:rPr>
+      </w:pPr>
+      <w:r>
+        <w:rPr>
+          <w:rFonts w:ascii="Times New Roman" w:hAnsi="Times New Roman" w:cs="Times New Roman"/>
+          <w:sz w:val="24"/>
+          <w:szCs w:val="24"/>
+        </w:rPr>
+        <w:t>загружать</w:t>
+      </w:r>
+    </w:p>
+    <w:p>
+      <w:pPr>
+        <w:rPr>
+          <w:rFonts w:ascii="Times New Roman" w:hAnsi="Times New Roman" w:cs="Times New Roman"/>
+          <w:sz w:val="24"/>
+          <w:szCs w:val="24"/>
+        </w:rPr>
+      </w:pPr>
+      <w:r>
+        <w:rPr>
+          <w:rFonts w:ascii="Times New Roman" w:hAnsi="Times New Roman" w:cs="Times New Roman"/>
+          <w:sz w:val="24"/>
+          <w:szCs w:val="24"/>
+        </w:rPr>
+        <w:t>изображение</w:t>
+      </w:r>
+      <w:r>
+        <w:rPr>
+          <w:rFonts w:ascii="Times New Roman" w:hAnsi="Times New Roman" w:cs="Times New Roman"/>
+          <w:sz w:val="24"/>
+          <w:szCs w:val="24"/>
+        </w:rPr>
+        <w:t>, описание</w:t>
+      </w:r>
+    </w:p>
+    <w:p>
+      <w:pPr>
+        <w:rPr>
+          <w:rFonts w:ascii="Times New Roman" w:hAnsi="Times New Roman" w:cs="Times New Roman"/>
+          <w:sz w:val="24"/>
+          <w:szCs w:val="24"/>
+        </w:rPr>
+      </w:pPr>
+      <w:r>
+        <w:rPr>
+          <w:rFonts w:ascii="Times New Roman" w:hAnsi="Times New Roman" w:cs="Times New Roman"/>
+          <w:sz w:val="24"/>
+          <w:szCs w:val="24"/>
+          <w:lang w:val="en-US"/>
+        </w:rPr>
+        <w:t>Changes for GIT</w:t>
       </w:r>
       <w:bookmarkStart w:id="0" w:name="_GoBack"/>
       <w:bookmarkEnd w:id="0"/>
-    </w:p>
-    <w:p>
-      <w:pPr>
-        <w:rPr>
-          <w:rFonts w:ascii="Times New Roman" w:hAnsi="Times New Roman" w:cs="Times New Roman"/>
-          <w:sz w:val="24"/>
-          <w:szCs w:val="24"/>
-        </w:rPr>
-      </w:pPr>
-      <w:r>
-        <w:rPr>
-          <w:rFonts w:ascii="Times New Roman" w:hAnsi="Times New Roman" w:cs="Times New Roman"/>
-          <w:sz w:val="24"/>
-          <w:szCs w:val="24"/>
-        </w:rPr>
-        <w:t>предоставлять</w:t>
-      </w:r>
-    </w:p>
-    <w:p>
-      <w:pPr>
-        <w:rPr>
-          <w:rFonts w:ascii="Times New Roman" w:hAnsi="Times New Roman" w:cs="Times New Roman"/>
-          <w:sz w:val="24"/>
-          <w:szCs w:val="24"/>
-        </w:rPr>
-      </w:pPr>
-      <w:r>
-        <w:rPr>
-          <w:rFonts w:ascii="Times New Roman" w:hAnsi="Times New Roman" w:cs="Times New Roman"/>
-          <w:sz w:val="24"/>
-          <w:szCs w:val="24"/>
-        </w:rPr>
-        <w:t>схема</w:t>
-      </w:r>
-    </w:p>
-    <w:p>
-      <w:pPr>
-        <w:rPr>
-          <w:rFonts w:ascii="Times New Roman" w:hAnsi="Times New Roman" w:cs="Times New Roman"/>
-          <w:sz w:val="24"/>
-          <w:szCs w:val="24"/>
-        </w:rPr>
-      </w:pPr>
-      <w:r>
-        <w:rPr>
-          <w:rFonts w:ascii="Times New Roman" w:hAnsi="Times New Roman" w:cs="Times New Roman"/>
-          <w:sz w:val="24"/>
-          <w:szCs w:val="24"/>
-        </w:rPr>
-        <w:t>увеличение</w:t>
-      </w:r>
-    </w:p>
-    <w:p>
-      <w:pPr>
-        <w:rPr>
-          <w:rFonts w:ascii="Times New Roman" w:hAnsi="Times New Roman" w:cs="Times New Roman"/>
-          <w:sz w:val="24"/>
-          <w:szCs w:val="24"/>
-        </w:rPr>
-      </w:pPr>
-      <w:r>
-        <w:rPr>
-          <w:rFonts w:ascii="Times New Roman" w:hAnsi="Times New Roman" w:cs="Times New Roman"/>
-          <w:sz w:val="24"/>
-          <w:szCs w:val="24"/>
-        </w:rPr>
-        <w:t>обеспечива</w:t>
-      </w:r>
-      <w:r>
-        <w:rPr>
-          <w:rFonts w:ascii="Times New Roman" w:hAnsi="Times New Roman" w:cs="Times New Roman"/>
-          <w:sz w:val="24"/>
-          <w:szCs w:val="24"/>
-        </w:rPr>
-        <w:t>ть, предусматривать</w:t>
-      </w:r>
-    </w:p>
-    <w:p>
-      <w:pPr>
-        <w:rPr>
-          <w:rFonts w:ascii="Times New Roman" w:hAnsi="Times New Roman" w:cs="Times New Roman"/>
-          <w:sz w:val="24"/>
-          <w:szCs w:val="24"/>
-        </w:rPr>
-      </w:pPr>
-      <w:r>
-        <w:rPr>
-          <w:rFonts w:ascii="Times New Roman" w:hAnsi="Times New Roman" w:cs="Times New Roman"/>
-          <w:sz w:val="24"/>
-          <w:szCs w:val="24"/>
-        </w:rPr>
-        <w:t>перевозчик</w:t>
-      </w:r>
-    </w:p>
-    <w:p>
-      <w:pPr>
-        <w:rPr>
-          <w:rFonts w:ascii="Times New Roman" w:hAnsi="Times New Roman" w:cs="Times New Roman"/>
-          <w:sz w:val="24"/>
-          <w:szCs w:val="24"/>
-        </w:rPr>
-      </w:pPr>
-      <w:r>
-        <w:rPr>
-          <w:rFonts w:ascii="Times New Roman" w:hAnsi="Times New Roman" w:cs="Times New Roman"/>
-          <w:sz w:val="24"/>
-          <w:szCs w:val="24"/>
-        </w:rPr>
-        <w:t>превышать</w:t>
-      </w:r>
-    </w:p>
-    <w:p>
-      <w:pPr>
-        <w:rPr>
-          <w:rFonts w:ascii="Times New Roman" w:hAnsi="Times New Roman" w:cs="Times New Roman"/>
-          <w:sz w:val="24"/>
-          <w:szCs w:val="24"/>
-        </w:rPr>
-      </w:pPr>
-      <w:r>
-        <w:rPr>
-          <w:rFonts w:ascii="Times New Roman" w:hAnsi="Times New Roman" w:cs="Times New Roman"/>
-          <w:sz w:val="24"/>
-          <w:szCs w:val="24"/>
-        </w:rPr>
-        <w:t>осуществлять</w:t>
-      </w:r>
-      <w:r>
-        <w:rPr>
-          <w:rFonts w:ascii="Times New Roman" w:hAnsi="Times New Roman" w:cs="Times New Roman"/>
-          <w:sz w:val="24"/>
-          <w:szCs w:val="24"/>
-        </w:rPr>
-        <w:t>, реализовать</w:t>
-      </w:r>
-    </w:p>
-    <w:p>
-      <w:pPr>
-        <w:rPr>
-          <w:rFonts w:ascii="Times New Roman" w:hAnsi="Times New Roman" w:cs="Times New Roman"/>
-          <w:sz w:val="24"/>
-          <w:szCs w:val="24"/>
-        </w:rPr>
-      </w:pPr>
-      <w:r>
-        <w:rPr>
-          <w:rFonts w:ascii="Times New Roman" w:hAnsi="Times New Roman" w:cs="Times New Roman"/>
-          <w:sz w:val="24"/>
-          <w:szCs w:val="24"/>
-        </w:rPr>
-        <w:t>импортировать</w:t>
-      </w:r>
-    </w:p>
-    <w:p>
-      <w:pPr>
-        <w:rPr>
-          <w:rFonts w:ascii="Times New Roman" w:hAnsi="Times New Roman" w:cs="Times New Roman"/>
-          <w:sz w:val="24"/>
-          <w:szCs w:val="24"/>
-        </w:rPr>
-      </w:pPr>
-      <w:r>
-        <w:rPr>
-          <w:rFonts w:ascii="Times New Roman" w:hAnsi="Times New Roman" w:cs="Times New Roman"/>
-          <w:sz w:val="24"/>
-          <w:szCs w:val="24"/>
-        </w:rPr>
-        <w:t>делиться</w:t>
-      </w:r>
-      <w:r>
-        <w:rPr>
-          <w:rFonts w:ascii="Times New Roman" w:hAnsi="Times New Roman" w:cs="Times New Roman"/>
-          <w:sz w:val="24"/>
-          <w:szCs w:val="24"/>
-        </w:rPr>
-        <w:t>, подразделять</w:t>
-      </w:r>
-    </w:p>
-    <w:p>
-      <w:pPr>
-        <w:rPr>
-          <w:rFonts w:ascii="Times New Roman" w:hAnsi="Times New Roman" w:cs="Times New Roman"/>
-          <w:sz w:val="24"/>
-          <w:szCs w:val="24"/>
-        </w:rPr>
-      </w:pPr>
-      <w:r>
-        <w:rPr>
-          <w:rFonts w:ascii="Times New Roman" w:hAnsi="Times New Roman" w:cs="Times New Roman"/>
-          <w:sz w:val="24"/>
-          <w:szCs w:val="24"/>
-        </w:rPr>
-        <w:t>частота</w:t>
-      </w:r>
-    </w:p>
-    <w:p>
-      <w:pPr>
-        <w:rPr>
-          <w:rFonts w:ascii="Times New Roman" w:hAnsi="Times New Roman" w:cs="Times New Roman"/>
-          <w:sz w:val="24"/>
-          <w:szCs w:val="24"/>
-        </w:rPr>
-      </w:pPr>
-      <w:r>
-        <w:rPr>
-          <w:rFonts w:ascii="Times New Roman" w:hAnsi="Times New Roman" w:cs="Times New Roman"/>
-          <w:sz w:val="24"/>
-          <w:szCs w:val="24"/>
-        </w:rPr>
-        <w:t>диапазон</w:t>
-      </w:r>
-    </w:p>
-    <w:p>
-      <w:pPr>
-        <w:rPr>
-          <w:rFonts w:ascii="Times New Roman" w:hAnsi="Times New Roman" w:cs="Times New Roman"/>
-          <w:sz w:val="24"/>
-          <w:szCs w:val="24"/>
-          <w:lang w:val="en-US"/>
-        </w:rPr>
-      </w:pPr>
-      <w:r>
-        <w:rPr>
-          <w:rFonts w:ascii="Times New Roman" w:hAnsi="Times New Roman" w:cs="Times New Roman"/>
-          <w:sz w:val="24"/>
-          <w:szCs w:val="24"/>
-        </w:rPr>
-        <w:t>довольно</w:t>
-      </w:r>
-    </w:p>
-    <w:p>
-      <w:pPr>
-        <w:rPr>
-          <w:rFonts w:ascii="Times New Roman" w:hAnsi="Times New Roman" w:cs="Times New Roman"/>
-          <w:sz w:val="24"/>
-          <w:szCs w:val="24"/>
-        </w:rPr>
-      </w:pPr>
-      <w:r>
-        <w:rPr>
-          <w:rFonts w:ascii="Times New Roman" w:hAnsi="Times New Roman" w:cs="Times New Roman"/>
-          <w:sz w:val="24"/>
-          <w:szCs w:val="24"/>
-        </w:rPr>
-        <w:t>доступ</w:t>
-      </w:r>
-    </w:p>
-    <w:p>
-      <w:pPr>
-        <w:rPr>
-          <w:rFonts w:ascii="Times New Roman" w:hAnsi="Times New Roman" w:cs="Times New Roman"/>
-          <w:sz w:val="24"/>
-          <w:szCs w:val="24"/>
-        </w:rPr>
-      </w:pPr>
-      <w:r>
-        <w:rPr>
-          <w:rFonts w:ascii="Times New Roman" w:hAnsi="Times New Roman" w:cs="Times New Roman"/>
-          <w:sz w:val="24"/>
-          <w:szCs w:val="24"/>
-        </w:rPr>
-        <w:t>одновременный</w:t>
-      </w:r>
-      <w:r>
-        <w:rPr>
-          <w:rFonts w:ascii="Times New Roman" w:hAnsi="Times New Roman" w:cs="Times New Roman"/>
-          <w:sz w:val="24"/>
-          <w:szCs w:val="24"/>
-        </w:rPr>
-        <w:t>, совместный</w:t>
-      </w:r>
-    </w:p>
-    <w:p>
-      <w:pPr>
-        <w:rPr>
-          <w:rFonts w:ascii="Times New Roman" w:hAnsi="Times New Roman" w:cs="Times New Roman"/>
-          <w:sz w:val="24"/>
-          <w:szCs w:val="24"/>
-        </w:rPr>
-      </w:pPr>
-      <w:r>
-        <w:rPr>
-          <w:rFonts w:ascii="Times New Roman" w:hAnsi="Times New Roman" w:cs="Times New Roman"/>
-          <w:sz w:val="24"/>
-          <w:szCs w:val="24"/>
-        </w:rPr>
-        <w:t>делиться</w:t>
-      </w:r>
-    </w:p>
-    <w:p>
-      <w:pPr>
-        <w:rPr>
-          <w:rFonts w:ascii="Times New Roman" w:hAnsi="Times New Roman" w:cs="Times New Roman"/>
-          <w:sz w:val="24"/>
-          <w:szCs w:val="24"/>
-        </w:rPr>
-      </w:pPr>
-      <w:r>
-        <w:rPr>
-          <w:rFonts w:ascii="Times New Roman" w:hAnsi="Times New Roman" w:cs="Times New Roman"/>
-          <w:sz w:val="24"/>
-          <w:szCs w:val="24"/>
-        </w:rPr>
-        <w:t>разговор</w:t>
-      </w:r>
-    </w:p>
-    <w:p>
-      <w:pPr>
-        <w:rPr>
-          <w:rFonts w:ascii="Times New Roman" w:hAnsi="Times New Roman" w:cs="Times New Roman"/>
-          <w:sz w:val="24"/>
-          <w:szCs w:val="24"/>
-        </w:rPr>
-      </w:pPr>
-      <w:r>
-        <w:rPr>
-          <w:rFonts w:ascii="Times New Roman" w:hAnsi="Times New Roman" w:cs="Times New Roman"/>
-          <w:sz w:val="24"/>
-          <w:szCs w:val="24"/>
-        </w:rPr>
-        <w:t>назначить</w:t>
-      </w:r>
-      <w:r>
-        <w:rPr>
-          <w:rFonts w:ascii="Times New Roman" w:hAnsi="Times New Roman" w:cs="Times New Roman"/>
-          <w:sz w:val="24"/>
-          <w:szCs w:val="24"/>
-        </w:rPr>
-        <w:t>, выделять</w:t>
-      </w:r>
-    </w:p>
-    <w:p>
-      <w:pPr>
-        <w:rPr>
-          <w:rFonts w:ascii="Times New Roman" w:hAnsi="Times New Roman" w:cs="Times New Roman"/>
-          <w:sz w:val="24"/>
-          <w:szCs w:val="24"/>
-        </w:rPr>
-      </w:pPr>
-      <w:r>
-        <w:rPr>
-          <w:rFonts w:ascii="Times New Roman" w:hAnsi="Times New Roman" w:cs="Times New Roman"/>
-          <w:sz w:val="24"/>
-          <w:szCs w:val="24"/>
-        </w:rPr>
-        <w:t>завершать</w:t>
-      </w:r>
-    </w:p>
-    <w:p>
-      <w:pPr>
-        <w:rPr>
-          <w:rFonts w:ascii="Times New Roman" w:hAnsi="Times New Roman" w:cs="Times New Roman"/>
-          <w:sz w:val="24"/>
-          <w:szCs w:val="24"/>
-        </w:rPr>
-      </w:pPr>
-      <w:r>
-        <w:rPr>
-          <w:rFonts w:ascii="Times New Roman" w:hAnsi="Times New Roman" w:cs="Times New Roman"/>
-          <w:sz w:val="24"/>
-          <w:szCs w:val="24"/>
-        </w:rPr>
-        <w:t>из-за</w:t>
-      </w:r>
-      <w:r>
-        <w:rPr>
-          <w:rFonts w:ascii="Times New Roman" w:hAnsi="Times New Roman" w:cs="Times New Roman"/>
-          <w:sz w:val="24"/>
-          <w:szCs w:val="24"/>
-        </w:rPr>
-        <w:t>, благодаря</w:t>
-      </w:r>
-    </w:p>
-    <w:p>
-      <w:pPr>
-        <w:rPr>
-          <w:rFonts w:ascii="Times New Roman" w:hAnsi="Times New Roman" w:cs="Times New Roman"/>
-          <w:sz w:val="24"/>
-          <w:szCs w:val="24"/>
-        </w:rPr>
-      </w:pPr>
-      <w:r>
-        <w:rPr>
-          <w:rFonts w:ascii="Times New Roman" w:hAnsi="Times New Roman" w:cs="Times New Roman"/>
-          <w:sz w:val="24"/>
-          <w:szCs w:val="24"/>
-        </w:rPr>
-        <w:t>представлять</w:t>
-      </w:r>
-    </w:p>
-    <w:p>
-      <w:pPr>
-        <w:rPr>
-          <w:rFonts w:ascii="Times New Roman" w:hAnsi="Times New Roman" w:cs="Times New Roman"/>
-          <w:sz w:val="24"/>
-          <w:szCs w:val="24"/>
-        </w:rPr>
-      </w:pPr>
-      <w:r>
-        <w:rPr>
-          <w:rFonts w:ascii="Times New Roman" w:hAnsi="Times New Roman" w:cs="Times New Roman"/>
-          <w:sz w:val="24"/>
-          <w:szCs w:val="24"/>
-        </w:rPr>
-        <w:t>загружать</w:t>
-      </w:r>
-    </w:p>
-    <w:p>
-      <w:pPr>
-        <w:rPr>
-          <w:rFonts w:ascii="Times New Roman" w:hAnsi="Times New Roman" w:cs="Times New Roman"/>
-          <w:sz w:val="24"/>
-          <w:szCs w:val="24"/>
-        </w:rPr>
-      </w:pPr>
-      <w:r>
-        <w:rPr>
-          <w:rFonts w:ascii="Times New Roman" w:hAnsi="Times New Roman" w:cs="Times New Roman"/>
-          <w:sz w:val="24"/>
-          <w:szCs w:val="24"/>
-        </w:rPr>
-        <w:t>изображение</w:t>
-      </w:r>
-      <w:r>
-        <w:rPr>
-          <w:rFonts w:ascii="Times New Roman" w:hAnsi="Times New Roman" w:cs="Times New Roman"/>
-          <w:sz w:val="24"/>
-          <w:szCs w:val="24"/>
-        </w:rPr>
-        <w:t>, описание</w:t>
-      </w:r>
     </w:p>
     <w:p>
       <w:pPr>
@@ -1136,7 +1149,7 @@
       </w:pPr>
     </w:pPrDefault>
   </w:docDefaults>
-  <w:latentStyles w:defLockedState="0" w:defUIPriority="99" w:defSemiHidden="0" w:defUnhideWhenUsed="0" w:defQFormat="0" w:count="377">
+  <w:latentStyles w:defLockedState="0" w:defUIPriority="99" w:defSemiHidden="0" w:defUnhideWhenUsed="0" w:defQFormat="0" w:count="376">
     <w:lsdException w:name="Normal" w:uiPriority="0" w:qFormat="1"/>
     <w:lsdException w:name="heading 1" w:uiPriority="9" w:qFormat="1"/>
     <w:lsdException w:name="heading 2" w:semiHidden="1" w:uiPriority="9" w:unhideWhenUsed="1" w:qFormat="1"/>
@@ -1513,7 +1526,6 @@
     <w:lsdException w:name="Hashtag" w:semiHidden="1" w:unhideWhenUsed="1"/>
     <w:lsdException w:name="Unresolved Mention" w:semiHidden="1" w:unhideWhenUsed="1"/>
     <w:lsdException w:name="Smart Link" w:semiHidden="1" w:unhideWhenUsed="1"/>
-    <w:lsdException w:name="Smart Link Error" w:semiHidden="1" w:unhideWhenUsed="1"/>
   </w:latentStyles>
   <w:style w:type="paragraph" w:default="1" w:styleId="a">
     <w:name w:val="Normal"/>

--- a/англ1.docx
+++ b/англ1.docx
@@ -1096,16 +1096,68 @@
           <w:rFonts w:ascii="Times New Roman" w:hAnsi="Times New Roman" w:cs="Times New Roman"/>
           <w:sz w:val="24"/>
           <w:szCs w:val="24"/>
-        </w:rPr>
-      </w:pPr>
-      <w:r>
-        <w:rPr>
-          <w:rFonts w:ascii="Times New Roman" w:hAnsi="Times New Roman" w:cs="Times New Roman"/>
-          <w:sz w:val="24"/>
-          <w:szCs w:val="24"/>
-          <w:lang w:val="en-US"/>
-        </w:rPr>
-        <w:t>Changes for GIT</w:t>
+          <w:lang w:val="en-US"/>
+        </w:rPr>
+      </w:pPr>
+      <w:r>
+        <w:rPr>
+          <w:rFonts w:ascii="Times New Roman" w:hAnsi="Times New Roman" w:cs="Times New Roman"/>
+          <w:sz w:val="24"/>
+          <w:szCs w:val="24"/>
+          <w:lang w:val="en-US"/>
+        </w:rPr>
+        <w:t>Changes</w:t>
+      </w:r>
+      <w:r>
+        <w:rPr>
+          <w:rFonts w:ascii="Times New Roman" w:hAnsi="Times New Roman" w:cs="Times New Roman"/>
+          <w:sz w:val="24"/>
+          <w:szCs w:val="24"/>
+        </w:rPr>
+        <w:t xml:space="preserve"> </w:t>
+      </w:r>
+      <w:r>
+        <w:rPr>
+          <w:rFonts w:ascii="Times New Roman" w:hAnsi="Times New Roman" w:cs="Times New Roman"/>
+          <w:sz w:val="24"/>
+          <w:szCs w:val="24"/>
+          <w:lang w:val="en-US"/>
+        </w:rPr>
+        <w:t>for</w:t>
+      </w:r>
+      <w:r>
+        <w:rPr>
+          <w:rFonts w:ascii="Times New Roman" w:hAnsi="Times New Roman" w:cs="Times New Roman"/>
+          <w:sz w:val="24"/>
+          <w:szCs w:val="24"/>
+        </w:rPr>
+        <w:t xml:space="preserve"> </w:t>
+      </w:r>
+      <w:r>
+        <w:rPr>
+          <w:rFonts w:ascii="Times New Roman" w:hAnsi="Times New Roman" w:cs="Times New Roman"/>
+          <w:sz w:val="24"/>
+          <w:szCs w:val="24"/>
+          <w:lang w:val="en-US"/>
+        </w:rPr>
+        <w:t>GIT</w:t>
+      </w:r>
+    </w:p>
+    <w:p>
+      <w:pPr>
+        <w:rPr>
+          <w:rFonts w:ascii="Times New Roman" w:hAnsi="Times New Roman" w:cs="Times New Roman"/>
+          <w:sz w:val="24"/>
+          <w:szCs w:val="24"/>
+        </w:rPr>
+      </w:pPr>
+      <w:r>
+        <w:rPr>
+          <w:rFonts w:ascii="Times New Roman" w:hAnsi="Times New Roman" w:cs="Times New Roman"/>
+          <w:sz w:val="24"/>
+          <w:szCs w:val="24"/>
+        </w:rPr>
+        <w:t>Изменение для конфликта</w:t>
       </w:r>
       <w:bookmarkStart w:id="0" w:name="_GoBack"/>
       <w:bookmarkEnd w:id="0"/>

--- a/англ1.docx
+++ b/англ1.docx
@@ -1105,19 +1105,61 @@
           <w:szCs w:val="24"/>
           <w:lang w:val="en-US"/>
         </w:rPr>
-        <w:t>Changes for GIT</w:t>
+        <w:t>Changes</w:t>
+      </w:r>
+      <w:r>
+        <w:rPr>
+          <w:rFonts w:ascii="Times New Roman" w:hAnsi="Times New Roman" w:cs="Times New Roman"/>
+          <w:sz w:val="24"/>
+          <w:szCs w:val="24"/>
+        </w:rPr>
+        <w:t xml:space="preserve"> </w:t>
+      </w:r>
+      <w:r>
+        <w:rPr>
+          <w:rFonts w:ascii="Times New Roman" w:hAnsi="Times New Roman" w:cs="Times New Roman"/>
+          <w:sz w:val="24"/>
+          <w:szCs w:val="24"/>
+          <w:lang w:val="en-US"/>
+        </w:rPr>
+        <w:t>for</w:t>
+      </w:r>
+      <w:r>
+        <w:rPr>
+          <w:rFonts w:ascii="Times New Roman" w:hAnsi="Times New Roman" w:cs="Times New Roman"/>
+          <w:sz w:val="24"/>
+          <w:szCs w:val="24"/>
+        </w:rPr>
+        <w:t xml:space="preserve"> </w:t>
+      </w:r>
+      <w:r>
+        <w:rPr>
+          <w:rFonts w:ascii="Times New Roman" w:hAnsi="Times New Roman" w:cs="Times New Roman"/>
+          <w:sz w:val="24"/>
+          <w:szCs w:val="24"/>
+          <w:lang w:val="en-US"/>
+        </w:rPr>
+        <w:t>GIT</w:t>
+      </w:r>
+    </w:p>
+    <w:p>
+      <w:pPr>
+        <w:rPr>
+          <w:rFonts w:ascii="Times New Roman" w:hAnsi="Times New Roman" w:cs="Times New Roman"/>
+          <w:sz w:val="24"/>
+          <w:szCs w:val="24"/>
+        </w:rPr>
+      </w:pPr>
+      <w:r>
+        <w:rPr>
+          <w:rFonts w:ascii="Times New Roman" w:hAnsi="Times New Roman" w:cs="Times New Roman"/>
+          <w:sz w:val="24"/>
+          <w:szCs w:val="24"/>
+        </w:rPr>
+        <w:t>Изменение в ветке для конфликта</w:t>
       </w:r>
       <w:bookmarkStart w:id="0" w:name="_GoBack"/>
       <w:bookmarkEnd w:id="0"/>
-    </w:p>
-    <w:p>
-      <w:pPr>
-        <w:rPr>
-          <w:rFonts w:ascii="Times New Roman" w:hAnsi="Times New Roman" w:cs="Times New Roman"/>
-          <w:sz w:val="24"/>
-          <w:szCs w:val="24"/>
-        </w:rPr>
-      </w:pPr>
     </w:p>
     <w:sectPr>
       <w:pgSz w:w="11906" w:h="16838"/>
